--- a/18th April Task/18th April Task.docx
+++ b/18th April Task/18th April Task.docx
@@ -1528,12 +1528,497 @@
       </w:r>
     </w:p>
     <w:p>
-      <w:r>
-        <w:rPr>
-          <w:rFonts w:ascii="Times New Roman" w:eastAsia="Times New Roman" w:hAnsi="Times New Roman" w:cs="Times New Roman"/>
-          <w:sz w:val="24"/>
-          <w:szCs w:val="24"/>
-          <w:lang w:eastAsia="en-IN"/>
+      <w:pPr>
+        <w:rPr>
+          <w:rFonts w:ascii="Times New Roman" w:eastAsia="Times New Roman" w:hAnsi="Times New Roman" w:cs="Times New Roman"/>
+          <w:sz w:val="24"/>
+          <w:szCs w:val="24"/>
+          <w:lang w:eastAsia="en-IN"/>
+        </w:rPr>
+      </w:pPr>
+      <w:r>
+        <w:rPr>
+          <w:rFonts w:ascii="Times New Roman" w:eastAsia="Times New Roman" w:hAnsi="Times New Roman" w:cs="Times New Roman"/>
+          <w:sz w:val="24"/>
+          <w:szCs w:val="24"/>
+          <w:lang w:eastAsia="en-IN"/>
+        </w:rPr>
+        <w:t>/</w:t>
+      </w:r>
+    </w:p>
+    <w:p>
+      <w:pPr>
+        <w:rPr>
+          <w:rFonts w:ascii="Times New Roman" w:eastAsia="Times New Roman" w:hAnsi="Times New Roman" w:cs="Times New Roman"/>
+          <w:sz w:val="24"/>
+          <w:szCs w:val="24"/>
+          <w:lang w:eastAsia="en-IN"/>
+        </w:rPr>
+      </w:pPr>
+    </w:p>
+    <w:p>
+      <w:pPr>
+        <w:rPr>
+          <w:rFonts w:ascii="Times New Roman" w:eastAsia="Times New Roman" w:hAnsi="Times New Roman" w:cs="Times New Roman"/>
+          <w:sz w:val="24"/>
+          <w:szCs w:val="24"/>
+          <w:lang w:eastAsia="en-IN"/>
+        </w:rPr>
+      </w:pPr>
+      <w:r>
+        <w:rPr>
+          <w:rFonts w:ascii="Times New Roman" w:eastAsia="Times New Roman" w:hAnsi="Times New Roman" w:cs="Times New Roman"/>
+          <w:sz w:val="24"/>
+          <w:szCs w:val="24"/>
+          <w:lang w:eastAsia="en-IN"/>
+        </w:rPr>
+        <w:t>TASK 4—Cursor with Parameter</w:t>
+      </w:r>
+    </w:p>
+    <w:p>
+      <w:pPr>
+        <w:rPr>
+          <w:rFonts w:ascii="Times New Roman" w:eastAsia="Times New Roman" w:hAnsi="Times New Roman" w:cs="Times New Roman"/>
+          <w:sz w:val="24"/>
+          <w:szCs w:val="24"/>
+          <w:lang w:eastAsia="en-IN"/>
+        </w:rPr>
+      </w:pPr>
+      <w:r>
+        <w:rPr>
+          <w:rStyle w:val="ui-provider"/>
+        </w:rPr>
+        <w:t>declare</w:t>
+      </w:r>
+      <w:r>
+        <w:br/>
+      </w:r>
+      <w:proofErr w:type="spellStart"/>
+      <w:r>
+        <w:rPr>
+          <w:rStyle w:val="ui-provider"/>
+        </w:rPr>
+        <w:t>emprec</w:t>
+      </w:r>
+      <w:proofErr w:type="spellEnd"/>
+      <w:r>
+        <w:rPr>
+          <w:rStyle w:val="ui-provider"/>
+        </w:rPr>
+        <w:t xml:space="preserve"> </w:t>
+      </w:r>
+      <w:proofErr w:type="spellStart"/>
+      <w:r>
+        <w:rPr>
+          <w:rStyle w:val="ui-provider"/>
+        </w:rPr>
+        <w:t>emp%rowtype</w:t>
+      </w:r>
+      <w:proofErr w:type="spellEnd"/>
+      <w:r>
+        <w:rPr>
+          <w:rStyle w:val="ui-provider"/>
+        </w:rPr>
+        <w:t>;</w:t>
+      </w:r>
+      <w:r>
+        <w:br/>
+      </w:r>
+      <w:r>
+        <w:rPr>
+          <w:rStyle w:val="ui-provider"/>
+        </w:rPr>
+        <w:t xml:space="preserve">cursor </w:t>
+      </w:r>
+      <w:proofErr w:type="spellStart"/>
+      <w:r>
+        <w:rPr>
+          <w:rStyle w:val="ui-provider"/>
+        </w:rPr>
+        <w:t>mycur</w:t>
+      </w:r>
+      <w:proofErr w:type="spellEnd"/>
+      <w:r>
+        <w:rPr>
+          <w:rStyle w:val="ui-provider"/>
+        </w:rPr>
+        <w:t>(role varchar) is select * from emp where job in(role);</w:t>
+      </w:r>
+      <w:r>
+        <w:br/>
+      </w:r>
+      <w:r>
+        <w:rPr>
+          <w:rStyle w:val="ui-provider"/>
+        </w:rPr>
+        <w:t>begin</w:t>
+      </w:r>
+      <w:r>
+        <w:br/>
+      </w:r>
+      <w:r>
+        <w:rPr>
+          <w:rStyle w:val="ui-provider"/>
+        </w:rPr>
+        <w:t xml:space="preserve">    open </w:t>
+      </w:r>
+      <w:proofErr w:type="spellStart"/>
+      <w:r>
+        <w:rPr>
+          <w:rStyle w:val="ui-provider"/>
+        </w:rPr>
+        <w:t>mycur</w:t>
+      </w:r>
+      <w:proofErr w:type="spellEnd"/>
+      <w:r>
+        <w:rPr>
+          <w:rStyle w:val="ui-provider"/>
+        </w:rPr>
+        <w:t>('MANAGER');</w:t>
+      </w:r>
+      <w:r>
+        <w:br/>
+      </w:r>
+      <w:r>
+        <w:rPr>
+          <w:rStyle w:val="ui-provider"/>
+        </w:rPr>
+        <w:t>    loop</w:t>
+      </w:r>
+      <w:r>
+        <w:br/>
+      </w:r>
+      <w:r>
+        <w:rPr>
+          <w:rStyle w:val="ui-provider"/>
+        </w:rPr>
+        <w:t xml:space="preserve">    fetch </w:t>
+      </w:r>
+      <w:proofErr w:type="spellStart"/>
+      <w:r>
+        <w:rPr>
+          <w:rStyle w:val="ui-provider"/>
+        </w:rPr>
+        <w:t>mycur</w:t>
+      </w:r>
+      <w:proofErr w:type="spellEnd"/>
+      <w:r>
+        <w:rPr>
+          <w:rStyle w:val="ui-provider"/>
+        </w:rPr>
+        <w:t xml:space="preserve"> into </w:t>
+      </w:r>
+      <w:proofErr w:type="spellStart"/>
+      <w:r>
+        <w:rPr>
+          <w:rStyle w:val="ui-provider"/>
+        </w:rPr>
+        <w:t>emprec</w:t>
+      </w:r>
+      <w:proofErr w:type="spellEnd"/>
+      <w:r>
+        <w:rPr>
+          <w:rStyle w:val="ui-provider"/>
+        </w:rPr>
+        <w:t>;</w:t>
+      </w:r>
+      <w:r>
+        <w:br/>
+      </w:r>
+      <w:r>
+        <w:rPr>
+          <w:rStyle w:val="ui-provider"/>
+        </w:rPr>
+        <w:t xml:space="preserve">    exit when </w:t>
+      </w:r>
+      <w:proofErr w:type="spellStart"/>
+      <w:r>
+        <w:rPr>
+          <w:rStyle w:val="ui-provider"/>
+        </w:rPr>
+        <w:t>mycur%NOTFOUND</w:t>
+      </w:r>
+      <w:proofErr w:type="spellEnd"/>
+      <w:r>
+        <w:rPr>
+          <w:rStyle w:val="ui-provider"/>
+        </w:rPr>
+        <w:t>;    </w:t>
+      </w:r>
+      <w:r>
+        <w:br/>
+      </w:r>
+      <w:r>
+        <w:rPr>
+          <w:rStyle w:val="ui-provider"/>
+        </w:rPr>
+        <w:t xml:space="preserve">    </w:t>
+      </w:r>
+      <w:proofErr w:type="spellStart"/>
+      <w:r>
+        <w:rPr>
+          <w:rStyle w:val="ui-provider"/>
+        </w:rPr>
+        <w:t>dbms_output.put_line</w:t>
+      </w:r>
+      <w:proofErr w:type="spellEnd"/>
+      <w:r>
+        <w:rPr>
+          <w:rStyle w:val="ui-provider"/>
+        </w:rPr>
+        <w:t>(</w:t>
+      </w:r>
+      <w:proofErr w:type="spellStart"/>
+      <w:r>
+        <w:rPr>
+          <w:rStyle w:val="ui-provider"/>
+        </w:rPr>
+        <w:t>emprec.ename</w:t>
+      </w:r>
+      <w:proofErr w:type="spellEnd"/>
+      <w:r>
+        <w:rPr>
+          <w:rStyle w:val="ui-provider"/>
+        </w:rPr>
+        <w:t xml:space="preserve"> || '    ' || </w:t>
+      </w:r>
+      <w:proofErr w:type="spellStart"/>
+      <w:r>
+        <w:rPr>
+          <w:rStyle w:val="ui-provider"/>
+        </w:rPr>
+        <w:t>emprec.sal</w:t>
+      </w:r>
+      <w:proofErr w:type="spellEnd"/>
+      <w:r>
+        <w:rPr>
+          <w:rStyle w:val="ui-provider"/>
+        </w:rPr>
+        <w:t>); </w:t>
+      </w:r>
+      <w:r>
+        <w:br/>
+      </w:r>
+      <w:r>
+        <w:rPr>
+          <w:rStyle w:val="ui-provider"/>
+        </w:rPr>
+        <w:t>    end loop;</w:t>
+      </w:r>
+      <w:r>
+        <w:br/>
+      </w:r>
+      <w:r>
+        <w:rPr>
+          <w:rStyle w:val="ui-provider"/>
+        </w:rPr>
+        <w:t xml:space="preserve">    close </w:t>
+      </w:r>
+      <w:proofErr w:type="spellStart"/>
+      <w:r>
+        <w:rPr>
+          <w:rStyle w:val="ui-provider"/>
+        </w:rPr>
+        <w:t>mycur</w:t>
+      </w:r>
+      <w:proofErr w:type="spellEnd"/>
+      <w:r>
+        <w:rPr>
+          <w:rStyle w:val="ui-provider"/>
+        </w:rPr>
+        <w:t>;</w:t>
+      </w:r>
+      <w:r>
+        <w:br/>
+      </w:r>
+      <w:r>
+        <w:rPr>
+          <w:rStyle w:val="ui-provider"/>
+        </w:rPr>
+        <w:t xml:space="preserve">    open </w:t>
+      </w:r>
+      <w:proofErr w:type="spellStart"/>
+      <w:r>
+        <w:rPr>
+          <w:rStyle w:val="ui-provider"/>
+        </w:rPr>
+        <w:t>mycur</w:t>
+      </w:r>
+      <w:proofErr w:type="spellEnd"/>
+      <w:r>
+        <w:rPr>
+          <w:rStyle w:val="ui-provider"/>
+        </w:rPr>
+        <w:t>('ANALYST');</w:t>
+      </w:r>
+      <w:r>
+        <w:br/>
+      </w:r>
+      <w:r>
+        <w:rPr>
+          <w:rStyle w:val="ui-provider"/>
+        </w:rPr>
+        <w:t>    loop</w:t>
+      </w:r>
+      <w:r>
+        <w:br/>
+      </w:r>
+      <w:r>
+        <w:rPr>
+          <w:rStyle w:val="ui-provider"/>
+        </w:rPr>
+        <w:t xml:space="preserve">    fetch </w:t>
+      </w:r>
+      <w:proofErr w:type="spellStart"/>
+      <w:r>
+        <w:rPr>
+          <w:rStyle w:val="ui-provider"/>
+        </w:rPr>
+        <w:t>mycur</w:t>
+      </w:r>
+      <w:proofErr w:type="spellEnd"/>
+      <w:r>
+        <w:rPr>
+          <w:rStyle w:val="ui-provider"/>
+        </w:rPr>
+        <w:t xml:space="preserve"> into </w:t>
+      </w:r>
+      <w:proofErr w:type="spellStart"/>
+      <w:r>
+        <w:rPr>
+          <w:rStyle w:val="ui-provider"/>
+        </w:rPr>
+        <w:t>emprec</w:t>
+      </w:r>
+      <w:proofErr w:type="spellEnd"/>
+      <w:r>
+        <w:rPr>
+          <w:rStyle w:val="ui-provider"/>
+        </w:rPr>
+        <w:t>;</w:t>
+      </w:r>
+      <w:r>
+        <w:br/>
+      </w:r>
+      <w:r>
+        <w:rPr>
+          <w:rStyle w:val="ui-provider"/>
+        </w:rPr>
+        <w:t xml:space="preserve">    exit when </w:t>
+      </w:r>
+      <w:proofErr w:type="spellStart"/>
+      <w:r>
+        <w:rPr>
+          <w:rStyle w:val="ui-provider"/>
+        </w:rPr>
+        <w:t>mycur%NOTFOUND</w:t>
+      </w:r>
+      <w:proofErr w:type="spellEnd"/>
+      <w:r>
+        <w:rPr>
+          <w:rStyle w:val="ui-provider"/>
+        </w:rPr>
+        <w:t>;    </w:t>
+      </w:r>
+      <w:r>
+        <w:br/>
+      </w:r>
+      <w:r>
+        <w:rPr>
+          <w:rStyle w:val="ui-provider"/>
+        </w:rPr>
+        <w:lastRenderedPageBreak/>
+        <w:t xml:space="preserve">    </w:t>
+      </w:r>
+      <w:proofErr w:type="spellStart"/>
+      <w:r>
+        <w:rPr>
+          <w:rStyle w:val="ui-provider"/>
+        </w:rPr>
+        <w:t>dbms_output.put_line</w:t>
+      </w:r>
+      <w:proofErr w:type="spellEnd"/>
+      <w:r>
+        <w:rPr>
+          <w:rStyle w:val="ui-provider"/>
+        </w:rPr>
+        <w:t>(</w:t>
+      </w:r>
+      <w:proofErr w:type="spellStart"/>
+      <w:r>
+        <w:rPr>
+          <w:rStyle w:val="ui-provider"/>
+        </w:rPr>
+        <w:t>emprec.ename</w:t>
+      </w:r>
+      <w:proofErr w:type="spellEnd"/>
+      <w:r>
+        <w:rPr>
+          <w:rStyle w:val="ui-provider"/>
+        </w:rPr>
+        <w:t xml:space="preserve"> || '    ' || </w:t>
+      </w:r>
+      <w:proofErr w:type="spellStart"/>
+      <w:r>
+        <w:rPr>
+          <w:rStyle w:val="ui-provider"/>
+        </w:rPr>
+        <w:t>emprec.sal</w:t>
+      </w:r>
+      <w:proofErr w:type="spellEnd"/>
+      <w:r>
+        <w:rPr>
+          <w:rStyle w:val="ui-provider"/>
+        </w:rPr>
+        <w:t>); </w:t>
+      </w:r>
+      <w:r>
+        <w:br/>
+      </w:r>
+      <w:r>
+        <w:rPr>
+          <w:rStyle w:val="ui-provider"/>
+        </w:rPr>
+        <w:t>    end loop;</w:t>
+      </w:r>
+      <w:r>
+        <w:br/>
+      </w:r>
+      <w:r>
+        <w:rPr>
+          <w:rStyle w:val="ui-provider"/>
+        </w:rPr>
+        <w:t xml:space="preserve">    close </w:t>
+      </w:r>
+      <w:proofErr w:type="spellStart"/>
+      <w:r>
+        <w:rPr>
+          <w:rStyle w:val="ui-provider"/>
+        </w:rPr>
+        <w:t>mycur</w:t>
+      </w:r>
+      <w:proofErr w:type="spellEnd"/>
+      <w:r>
+        <w:rPr>
+          <w:rStyle w:val="ui-provider"/>
+        </w:rPr>
+        <w:t>;</w:t>
+      </w:r>
+      <w:r>
+        <w:br/>
+      </w:r>
+      <w:r>
+        <w:rPr>
+          <w:rStyle w:val="ui-provider"/>
+        </w:rPr>
+        <w:t>end;</w:t>
+      </w:r>
+      <w:r>
+        <w:br/>
+      </w:r>
+      <w:r>
+        <w:rPr>
+          <w:rStyle w:val="ui-provider"/>
         </w:rPr>
         <w:t>/</w:t>
       </w:r>
@@ -1991,6 +2476,11 @@
       <w:lang w:eastAsia="en-IN"/>
     </w:rPr>
   </w:style>
+  <w:style w:type="character" w:customStyle="1" w:styleId="ui-provider">
+    <w:name w:val="ui-provider"/>
+    <w:basedOn w:val="DefaultParagraphFont"/>
+    <w:rsid w:val="00D90D79"/>
+  </w:style>
 </w:styles>
 </file>
 
